--- a/Tools/物料编码规则.docx
+++ b/Tools/物料编码规则.docx
@@ -3715,7 +3715,7 @@
           <v:shape id="_x0000_i1025" type="#_x0000_t75" style="width:300pt;height:57pt" o:ole="">
             <v:imagedata r:id="rId8" o:title=""/>
           </v:shape>
-          <o:OLEObject Type="Embed" ProgID="Visio.Drawing.11" ShapeID="_x0000_i1025" DrawAspect="Content" ObjectID="_1655114203" r:id="rId9"/>
+          <o:OLEObject Type="Embed" ProgID="Visio.Drawing.11" ShapeID="_x0000_i1025" DrawAspect="Content" ObjectID="_1655115420" r:id="rId9"/>
         </w:object>
       </w:r>
     </w:p>
@@ -4523,8 +4523,6 @@
               </w:rPr>
               <w:t>外壳钣金件</w:t>
             </w:r>
-            <w:bookmarkStart w:id="0" w:name="_GoBack"/>
-            <w:bookmarkEnd w:id="0"/>
           </w:p>
         </w:tc>
       </w:tr>
@@ -4882,7 +4880,7 @@
           <v:shape id="_x0000_i1026" type="#_x0000_t75" style="width:159.75pt;height:46.5pt" o:ole="">
             <v:imagedata r:id="rId10" o:title=""/>
           </v:shape>
-          <o:OLEObject Type="Embed" ProgID="Visio.Drawing.11" ShapeID="_x0000_i1026" DrawAspect="Content" ObjectID="_1655114204" r:id="rId11"/>
+          <o:OLEObject Type="Embed" ProgID="Visio.Drawing.11" ShapeID="_x0000_i1026" DrawAspect="Content" ObjectID="_1655115421" r:id="rId11"/>
         </w:object>
       </w:r>
     </w:p>
@@ -6320,7 +6318,7 @@
           <v:shape id="_x0000_i1027" type="#_x0000_t75" style="width:3in;height:63pt" o:ole="">
             <v:imagedata r:id="rId12" o:title=""/>
           </v:shape>
-          <o:OLEObject Type="Embed" ProgID="Visio.Drawing.11" ShapeID="_x0000_i1027" DrawAspect="Content" ObjectID="_1655114205" r:id="rId13"/>
+          <o:OLEObject Type="Embed" ProgID="Visio.Drawing.11" ShapeID="_x0000_i1027" DrawAspect="Content" ObjectID="_1655115422" r:id="rId13"/>
         </w:object>
       </w:r>
     </w:p>
@@ -7925,7 +7923,7 @@
           <v:shape id="_x0000_i1028" type="#_x0000_t75" style="width:221.25pt;height:64.5pt" o:ole="">
             <v:imagedata r:id="rId14" o:title=""/>
           </v:shape>
-          <o:OLEObject Type="Embed" ProgID="Visio.Drawing.11" ShapeID="_x0000_i1028" DrawAspect="Content" ObjectID="_1655114206" r:id="rId15"/>
+          <o:OLEObject Type="Embed" ProgID="Visio.Drawing.11" ShapeID="_x0000_i1028" DrawAspect="Content" ObjectID="_1655115423" r:id="rId15"/>
         </w:object>
       </w:r>
     </w:p>
@@ -8162,7 +8160,7 @@
           <v:shape id="_x0000_i1029" type="#_x0000_t75" style="width:195.75pt;height:57pt" o:ole="">
             <v:imagedata r:id="rId16" o:title=""/>
           </v:shape>
-          <o:OLEObject Type="Embed" ProgID="Visio.Drawing.11" ShapeID="_x0000_i1029" DrawAspect="Content" ObjectID="_1655114207" r:id="rId17"/>
+          <o:OLEObject Type="Embed" ProgID="Visio.Drawing.11" ShapeID="_x0000_i1029" DrawAspect="Content" ObjectID="_1655115424" r:id="rId17"/>
         </w:object>
       </w:r>
     </w:p>
@@ -9370,7 +9368,7 @@
           <v:shape id="_x0000_i1030" type="#_x0000_t75" style="width:185.25pt;height:54pt" o:ole="">
             <v:imagedata r:id="rId18" o:title=""/>
           </v:shape>
-          <o:OLEObject Type="Embed" ProgID="Visio.Drawing.11" ShapeID="_x0000_i1030" DrawAspect="Content" ObjectID="_1655114208" r:id="rId19"/>
+          <o:OLEObject Type="Embed" ProgID="Visio.Drawing.11" ShapeID="_x0000_i1030" DrawAspect="Content" ObjectID="_1655115425" r:id="rId19"/>
         </w:object>
       </w:r>
     </w:p>
@@ -10414,7 +10412,7 @@
           <v:shape id="_x0000_i1031" type="#_x0000_t75" style="width:3in;height:63pt" o:ole="">
             <v:imagedata r:id="rId20" o:title=""/>
           </v:shape>
-          <o:OLEObject Type="Embed" ProgID="Visio.Drawing.11" ShapeID="_x0000_i1031" DrawAspect="Content" ObjectID="_1655114209" r:id="rId21"/>
+          <o:OLEObject Type="Embed" ProgID="Visio.Drawing.11" ShapeID="_x0000_i1031" DrawAspect="Content" ObjectID="_1655115426" r:id="rId21"/>
         </w:object>
       </w:r>
     </w:p>
@@ -10816,7 +10814,7 @@
           <v:shape id="_x0000_i1034" type="#_x0000_t75" style="width:186pt;height:54pt" o:ole="">
             <v:imagedata r:id="rId22" o:title=""/>
           </v:shape>
-          <o:OLEObject Type="Embed" ProgID="Visio.Drawing.11" ShapeID="_x0000_i1034" DrawAspect="Content" ObjectID="_1655114210" r:id="rId23"/>
+          <o:OLEObject Type="Embed" ProgID="Visio.Drawing.11" ShapeID="_x0000_i1034" DrawAspect="Content" ObjectID="_1655115427" r:id="rId23"/>
         </w:object>
       </w:r>
     </w:p>
@@ -11276,6 +11274,13 @@
                 <w:lang w:eastAsia="zh-CN"/>
               </w:rPr>
             </w:pPr>
+            <w:r>
+              <w:rPr>
+                <w:rFonts w:ascii="Times New Roman" w:hAnsi="Times New Roman" w:hint="eastAsia"/>
+                <w:lang w:eastAsia="zh-CN"/>
+              </w:rPr>
+              <w:t>轴承</w:t>
+            </w:r>
           </w:p>
         </w:tc>
         <w:tc>
@@ -11399,6 +11404,13 @@
                 <w:lang w:eastAsia="zh-CN"/>
               </w:rPr>
             </w:pPr>
+            <w:r>
+              <w:rPr>
+                <w:rFonts w:ascii="Times New Roman" w:hAnsi="Times New Roman" w:hint="eastAsia"/>
+                <w:lang w:eastAsia="zh-CN"/>
+              </w:rPr>
+              <w:t>ZC</w:t>
+            </w:r>
           </w:p>
         </w:tc>
         <w:tc>
@@ -11412,6 +11424,8 @@
                 <w:lang w:eastAsia="zh-CN"/>
               </w:rPr>
             </w:pPr>
+            <w:bookmarkStart w:id="0" w:name="_GoBack"/>
+            <w:bookmarkEnd w:id="0"/>
           </w:p>
         </w:tc>
         <w:tc>
@@ -15577,7 +15591,7 @@
 </file>
 
 <file path=customXml/itemProps1.xml><?xml version="1.0" encoding="utf-8"?>
-<ds:datastoreItem xmlns:ds="http://schemas.openxmlformats.org/officeDocument/2006/customXml" ds:itemID="{C54BC92F-7617-447B-A7E0-B443F1C50B3F}">
+<ds:datastoreItem xmlns:ds="http://schemas.openxmlformats.org/officeDocument/2006/customXml" ds:itemID="{3C9C1DCC-207A-484C-9A69-2043647CD996}">
   <ds:schemaRefs>
     <ds:schemaRef ds:uri="http://schemas.openxmlformats.org/officeDocument/2006/bibliography"/>
   </ds:schemaRefs>
